--- a/index.html.docx
+++ b/index.html.docx
@@ -8,14 +8,563 @@
           <w:lang w:val="en-US"/>
         </w:rPr>
       </w:pPr>
-      <w:r>
-        <w:rPr>
-          <w:lang w:val="en-US"/>
-        </w:rPr>
-        <w:t>Hello world!</w:t>
+      <w:proofErr w:type="gramStart"/>
+      <w:r>
+        <w:rPr>
+          <w:lang w:val="en-US"/>
+        </w:rPr>
+        <w:t>&lt;!doctype</w:t>
+      </w:r>
+      <w:proofErr w:type="gramEnd"/>
+      <w:r>
+        <w:rPr>
+          <w:lang w:val="en-US"/>
+        </w:rPr>
+        <w:t xml:space="preserve"> html&gt;</w:t>
+      </w:r>
+    </w:p>
+    <w:p>
+      <w:pPr>
+        <w:rPr>
+          <w:lang w:val="en-US"/>
+        </w:rPr>
+      </w:pPr>
+      <w:r>
+        <w:rPr>
+          <w:lang w:val="en-US"/>
+        </w:rPr>
+        <w:t xml:space="preserve">  &lt;html&gt;</w:t>
+      </w:r>
+    </w:p>
+    <w:p>
+      <w:pPr>
+        <w:rPr>
+          <w:lang w:val="en-US"/>
+        </w:rPr>
+      </w:pPr>
+      <w:r>
+        <w:rPr>
+          <w:lang w:val="en-US"/>
+        </w:rPr>
+        <w:t xml:space="preserve">    &lt;head&gt;</w:t>
+      </w:r>
+    </w:p>
+    <w:p>
+      <w:pPr>
+        <w:rPr>
+          <w:lang w:val="en-US"/>
+        </w:rPr>
+      </w:pPr>
+      <w:r>
+        <w:rPr>
+          <w:lang w:val="en-US"/>
+        </w:rPr>
+        <w:t xml:space="preserve">      &lt;meta charset="utf-8"&gt;</w:t>
+      </w:r>
+    </w:p>
+    <w:p>
+      <w:r>
+        <w:rPr>
+          <w:lang w:val="en-US"/>
+        </w:rPr>
+        <w:t xml:space="preserve">      </w:t>
+      </w:r>
+      <w:r>
+        <w:t>&lt;</w:t>
+      </w:r>
+      <w:r>
+        <w:rPr>
+          <w:lang w:val="en-US"/>
+        </w:rPr>
+        <w:t>title</w:t>
+      </w:r>
+      <w:r>
+        <w:t>&gt;Моя личная страничка&lt;/</w:t>
+      </w:r>
+      <w:r>
+        <w:rPr>
+          <w:lang w:val="en-US"/>
+        </w:rPr>
+        <w:t>title</w:t>
+      </w:r>
+      <w:r>
+        <w:t>&gt;</w:t>
+      </w:r>
+    </w:p>
+    <w:p>
+      <w:pPr>
+        <w:rPr>
+          <w:lang w:val="en-US"/>
+        </w:rPr>
+      </w:pPr>
+      <w:r>
+        <w:t xml:space="preserve">    </w:t>
+      </w:r>
+      <w:r>
+        <w:rPr>
+          <w:lang w:val="en-US"/>
+        </w:rPr>
+        <w:t>&lt;/head&gt;</w:t>
+      </w:r>
+    </w:p>
+    <w:p>
+      <w:pPr>
+        <w:rPr>
+          <w:lang w:val="en-US"/>
+        </w:rPr>
+      </w:pPr>
+      <w:r>
+        <w:rPr>
+          <w:lang w:val="en-US"/>
+        </w:rPr>
+        <w:t xml:space="preserve">    &lt;body&gt; </w:t>
+      </w:r>
+    </w:p>
+    <w:p>
+      <w:r>
+        <w:t xml:space="preserve">      &lt;</w:t>
+      </w:r>
+      <w:r>
+        <w:rPr>
+          <w:lang w:val="en-US"/>
+        </w:rPr>
+        <w:t>left</w:t>
+      </w:r>
+      <w:r>
+        <w:t>&gt;&lt;</w:t>
+      </w:r>
+      <w:r>
+        <w:rPr>
+          <w:lang w:val="en-US"/>
+        </w:rPr>
+        <w:t>h</w:t>
+      </w:r>
+      <w:r>
+        <w:t>1&gt;</w:t>
+      </w:r>
+      <w:r>
+        <w:t>Валерия Агаркова</w:t>
       </w:r>
       <w:bookmarkStart w:id="0" w:name="_GoBack"/>
       <w:bookmarkEnd w:id="0"/>
+      <w:r>
+        <w:t>&lt;/</w:t>
+      </w:r>
+      <w:r>
+        <w:rPr>
+          <w:lang w:val="en-US"/>
+        </w:rPr>
+        <w:t>h</w:t>
+      </w:r>
+      <w:r>
+        <w:t>1&gt;&lt;/</w:t>
+      </w:r>
+      <w:r>
+        <w:rPr>
+          <w:lang w:val="en-US"/>
+        </w:rPr>
+        <w:t>left</w:t>
+      </w:r>
+      <w:r>
+        <w:t>&gt;</w:t>
+      </w:r>
+    </w:p>
+    <w:p>
+      <w:pPr>
+        <w:rPr>
+          <w:lang w:val="en-US"/>
+        </w:rPr>
+      </w:pPr>
+      <w:r>
+        <w:t xml:space="preserve">      </w:t>
+      </w:r>
+      <w:r>
+        <w:t>&lt;</w:t>
+      </w:r>
+      <w:r>
+        <w:rPr>
+          <w:lang w:val="en-US"/>
+        </w:rPr>
+        <w:t>left</w:t>
+      </w:r>
+      <w:proofErr w:type="gramStart"/>
+      <w:r>
+        <w:t>&gt;&lt;</w:t>
+      </w:r>
+      <w:proofErr w:type="spellStart"/>
+      <w:proofErr w:type="gramEnd"/>
+      <w:r>
+        <w:rPr>
+          <w:lang w:val="en-US"/>
+        </w:rPr>
+        <w:t>img</w:t>
+      </w:r>
+      <w:proofErr w:type="spellEnd"/>
+      <w:r>
+        <w:t xml:space="preserve"> </w:t>
+      </w:r>
+      <w:r>
+        <w:rPr>
+          <w:lang w:val="en-US"/>
+        </w:rPr>
+        <w:t>alt</w:t>
+      </w:r>
+      <w:r>
+        <w:t>="</w:t>
+      </w:r>
+      <w:r>
+        <w:t>Я знаю, что ничего не знаю.</w:t>
+      </w:r>
+      <w:r>
+        <w:t xml:space="preserve">" </w:t>
+      </w:r>
+      <w:r>
+        <w:rPr>
+          <w:lang w:val="en-US"/>
+        </w:rPr>
+        <w:t xml:space="preserve">width="15%" </w:t>
+      </w:r>
+      <w:proofErr w:type="spellStart"/>
+      <w:r>
+        <w:rPr>
+          <w:lang w:val="en-US"/>
+        </w:rPr>
+        <w:t>src</w:t>
+      </w:r>
+      <w:proofErr w:type="spellEnd"/>
+      <w:r>
+        <w:rPr>
+          <w:lang w:val="en-US"/>
+        </w:rPr>
+        <w:t>="me.jpg"&gt;&lt;/left&gt;</w:t>
+      </w:r>
+    </w:p>
+    <w:p>
+      <w:r>
+        <w:rPr>
+          <w:lang w:val="en-US"/>
+        </w:rPr>
+        <w:t xml:space="preserve">      </w:t>
+      </w:r>
+      <w:r>
+        <w:t>&lt;</w:t>
+      </w:r>
+      <w:proofErr w:type="spellStart"/>
+      <w:r>
+        <w:rPr>
+          <w:lang w:val="en-US"/>
+        </w:rPr>
+        <w:t>br</w:t>
+      </w:r>
+      <w:proofErr w:type="spellEnd"/>
+      <w:r>
+        <w:t>/&gt;</w:t>
+      </w:r>
+    </w:p>
+    <w:p>
+      <w:r>
+        <w:t xml:space="preserve">      &lt;</w:t>
+      </w:r>
+      <w:r>
+        <w:rPr>
+          <w:lang w:val="en-US"/>
+        </w:rPr>
+        <w:t>h</w:t>
+      </w:r>
+      <w:proofErr w:type="gramStart"/>
+      <w:r>
+        <w:t>2&gt;Контакты</w:t>
+      </w:r>
+      <w:proofErr w:type="gramEnd"/>
+      <w:r>
+        <w:t>:&lt;/</w:t>
+      </w:r>
+      <w:r>
+        <w:rPr>
+          <w:lang w:val="en-US"/>
+        </w:rPr>
+        <w:t>h</w:t>
+      </w:r>
+      <w:r>
+        <w:t>2&gt;</w:t>
+      </w:r>
+    </w:p>
+    <w:p>
+      <w:r>
+        <w:t xml:space="preserve">      Страничка &lt;</w:t>
+      </w:r>
+      <w:r>
+        <w:rPr>
+          <w:lang w:val="en-US"/>
+        </w:rPr>
+        <w:t>a</w:t>
+      </w:r>
+      <w:r>
+        <w:t xml:space="preserve"> </w:t>
+      </w:r>
+      <w:proofErr w:type="spellStart"/>
+      <w:r>
+        <w:rPr>
+          <w:lang w:val="en-US"/>
+        </w:rPr>
+        <w:t>href</w:t>
+      </w:r>
+      <w:proofErr w:type="spellEnd"/>
+      <w:r>
+        <w:t>=</w:t>
+      </w:r>
+      <w:r>
+        <w:t>https://vk.com/id445351408</w:t>
+      </w:r>
+      <w:r>
+        <w:t>&lt;/</w:t>
+      </w:r>
+      <w:r>
+        <w:rPr>
+          <w:lang w:val="en-US"/>
+        </w:rPr>
+        <w:t>a</w:t>
+      </w:r>
+      <w:r>
+        <w:t>&gt;</w:t>
+      </w:r>
+    </w:p>
+    <w:p>
+      <w:pPr>
+        <w:rPr>
+          <w:lang w:val="en-US"/>
+        </w:rPr>
+      </w:pPr>
+      <w:r>
+        <w:t xml:space="preserve">      </w:t>
+      </w:r>
+      <w:r>
+        <w:rPr>
+          <w:lang w:val="en-US"/>
+        </w:rPr>
+        <w:t>&lt;</w:t>
+      </w:r>
+      <w:proofErr w:type="spellStart"/>
+      <w:r>
+        <w:rPr>
+          <w:lang w:val="en-US"/>
+        </w:rPr>
+        <w:t>br</w:t>
+      </w:r>
+      <w:proofErr w:type="spellEnd"/>
+      <w:r>
+        <w:rPr>
+          <w:lang w:val="en-US"/>
+        </w:rPr>
+        <w:t>/&gt;</w:t>
+      </w:r>
+    </w:p>
+    <w:p>
+      <w:pPr>
+        <w:rPr>
+          <w:lang w:val="en-US"/>
+        </w:rPr>
+      </w:pPr>
+      <w:r>
+        <w:rPr>
+          <w:lang w:val="en-US"/>
+        </w:rPr>
+        <w:t xml:space="preserve">      &lt;a </w:t>
+      </w:r>
+      <w:proofErr w:type="spellStart"/>
+      <w:r>
+        <w:rPr>
+          <w:lang w:val="en-US"/>
+        </w:rPr>
+        <w:t>href</w:t>
+      </w:r>
+      <w:proofErr w:type="spellEnd"/>
+      <w:r>
+        <w:rPr>
+          <w:lang w:val="en-US"/>
+        </w:rPr>
+        <w:t>=https://github.com/fercke</w:t>
+      </w:r>
+      <w:r>
+        <w:rPr>
+          <w:lang w:val="en-US"/>
+        </w:rPr>
+        <w:t>&gt;GitHub&lt;/a&gt;</w:t>
+      </w:r>
+    </w:p>
+    <w:p>
+      <w:r>
+        <w:rPr>
+          <w:lang w:val="en-US"/>
+        </w:rPr>
+        <w:t xml:space="preserve">      </w:t>
+      </w:r>
+      <w:r>
+        <w:t>&lt;</w:t>
+      </w:r>
+      <w:proofErr w:type="spellStart"/>
+      <w:r>
+        <w:rPr>
+          <w:lang w:val="en-US"/>
+        </w:rPr>
+        <w:t>br</w:t>
+      </w:r>
+      <w:proofErr w:type="spellEnd"/>
+      <w:r>
+        <w:t>/&gt;</w:t>
+      </w:r>
+    </w:p>
+    <w:p>
+      <w:pPr>
+        <w:rPr>
+          <w:lang w:val="en-US"/>
+        </w:rPr>
+      </w:pPr>
+      <w:r>
+        <w:t xml:space="preserve">      Телефон</w:t>
+      </w:r>
+      <w:r>
+        <w:rPr>
+          <w:lang w:val="en-US"/>
+        </w:rPr>
+        <w:t>: &lt;</w:t>
+      </w:r>
+      <w:r>
+        <w:rPr>
+          <w:lang w:val="en-US"/>
+        </w:rPr>
+        <w:t>b</w:t>
+      </w:r>
+      <w:r>
+        <w:rPr>
+          <w:lang w:val="en-US"/>
+        </w:rPr>
+        <w:t>&gt;+7251956871</w:t>
+      </w:r>
+      <w:r>
+        <w:rPr>
+          <w:lang w:val="en-US"/>
+        </w:rPr>
+        <w:t>&lt;/</w:t>
+      </w:r>
+      <w:r>
+        <w:rPr>
+          <w:lang w:val="en-US"/>
+        </w:rPr>
+        <w:t>b</w:t>
+      </w:r>
+      <w:r>
+        <w:rPr>
+          <w:lang w:val="en-US"/>
+        </w:rPr>
+        <w:t>&gt;</w:t>
+      </w:r>
+    </w:p>
+    <w:p>
+      <w:pPr>
+        <w:rPr>
+          <w:lang w:val="en-US"/>
+        </w:rPr>
+      </w:pPr>
+      <w:r>
+        <w:rPr>
+          <w:lang w:val="en-US"/>
+        </w:rPr>
+        <w:t xml:space="preserve">      &lt;</w:t>
+      </w:r>
+      <w:proofErr w:type="spellStart"/>
+      <w:r>
+        <w:rPr>
+          <w:lang w:val="en-US"/>
+        </w:rPr>
+        <w:t>br</w:t>
+      </w:r>
+      <w:proofErr w:type="spellEnd"/>
+      <w:r>
+        <w:rPr>
+          <w:lang w:val="en-US"/>
+        </w:rPr>
+        <w:t>/&gt;</w:t>
+      </w:r>
+    </w:p>
+    <w:p>
+      <w:pPr>
+        <w:rPr>
+          <w:lang w:val="en-US"/>
+        </w:rPr>
+      </w:pPr>
+      <w:r>
+        <w:rPr>
+          <w:lang w:val="en-US"/>
+        </w:rPr>
+        <w:t xml:space="preserve">      </w:t>
+      </w:r>
+      <w:r>
+        <w:rPr>
+          <w:lang w:val="en-US"/>
+        </w:rPr>
+        <w:t>E-mail: &lt;</w:t>
+      </w:r>
+      <w:proofErr w:type="spellStart"/>
+      <w:r>
+        <w:rPr>
+          <w:lang w:val="en-US"/>
+        </w:rPr>
+        <w:t>i</w:t>
+      </w:r>
+      <w:proofErr w:type="spellEnd"/>
+      <w:r>
+        <w:rPr>
+          <w:lang w:val="en-US"/>
+        </w:rPr>
+        <w:t>&gt;vdagarkova</w:t>
+      </w:r>
+      <w:r>
+        <w:rPr>
+          <w:lang w:val="en-US"/>
+        </w:rPr>
+        <w:t>@edu.hse.ru&lt;/</w:t>
+      </w:r>
+      <w:proofErr w:type="spellStart"/>
+      <w:r>
+        <w:rPr>
+          <w:lang w:val="en-US"/>
+        </w:rPr>
+        <w:t>i</w:t>
+      </w:r>
+      <w:proofErr w:type="spellEnd"/>
+      <w:r>
+        <w:rPr>
+          <w:lang w:val="en-US"/>
+        </w:rPr>
+        <w:t>&gt;</w:t>
+      </w:r>
+    </w:p>
+    <w:p>
+      <w:pPr>
+        <w:rPr>
+          <w:lang w:val="en-US"/>
+        </w:rPr>
+      </w:pPr>
+      <w:r>
+        <w:rPr>
+          <w:lang w:val="en-US"/>
+        </w:rPr>
+        <w:t xml:space="preserve">    &lt;/body&gt;</w:t>
+      </w:r>
+    </w:p>
+    <w:p>
+      <w:pPr>
+        <w:rPr>
+          <w:lang w:val="en-US"/>
+        </w:rPr>
+      </w:pPr>
+      <w:r>
+        <w:rPr>
+          <w:lang w:val="en-US"/>
+        </w:rPr>
+        <w:t xml:space="preserve">  &lt;/html&gt;</w:t>
+      </w:r>
     </w:p>
     <w:sectPr>
       <w:pgSz w:w="11906" w:h="16838"/>
